--- a/template.docx
+++ b/template.docx
@@ -72,7 +72,7 @@
           <w:b/>
           <w:sz w:val="24"/>
         </w:rPr>
-        <w:t xml:space="preserve">на выполнение работ по </w:t>
+        <w:t>на выполнение работ по</w:t>
       </w:r>
       <w:r>
         <w:rPr>
@@ -80,7 +80,7 @@
           <w:b/>
           <w:sz w:val="24"/>
         </w:rPr>
-        <w:t xml:space="preserve">ремонту </w:t>
+        <w:t xml:space="preserve"> </w:t>
       </w:r>
       <w:r>
         <w:rPr>
@@ -491,19 +491,14 @@
         </w:rPr>
         <w:t>у Подрядчик обязуется выполнить, а Заказчик принять и оплатить работы по</w:t>
       </w:r>
+      <w:bookmarkStart w:id="0" w:name="_GoBack"/>
+      <w:bookmarkEnd w:id="0"/>
       <w:r>
         <w:rPr>
           <w:rFonts w:ascii="Times New Roman" w:eastAsia="Times New Roman" w:hAnsi="Times New Roman" w:cs="Times New Roman"/>
           <w:sz w:val="24"/>
         </w:rPr>
         <w:t xml:space="preserve"> </w:t>
-      </w:r>
-      <w:r>
-        <w:rPr>
-          <w:rFonts w:ascii="Times New Roman" w:eastAsia="Times New Roman" w:hAnsi="Times New Roman" w:cs="Times New Roman"/>
-          <w:sz w:val="24"/>
-        </w:rPr>
-        <w:t xml:space="preserve">ремонту </w:t>
       </w:r>
       <w:r>
         <w:rPr>
@@ -1701,14 +1696,6 @@
           <w:sz w:val="24"/>
           <w:shd w:val="clear" w:color="auto" w:fill="FFFFFF"/>
         </w:rPr>
-        <w:t xml:space="preserve">в том числе НДС 20% - </w:t>
-      </w:r>
-      <w:r>
-        <w:rPr>
-          <w:rFonts w:ascii="Times New Roman" w:eastAsia="Times New Roman" w:hAnsi="Times New Roman" w:cs="Times New Roman"/>
-          <w:sz w:val="24"/>
-          <w:shd w:val="clear" w:color="auto" w:fill="FFFFFF"/>
-        </w:rPr>
         <w:t>{{</w:t>
       </w:r>
       <w:proofErr w:type="spellStart"/>
@@ -2441,8 +2428,6 @@
         </w:rPr>
         <w:t>}}</w:t>
       </w:r>
-      <w:bookmarkStart w:id="0" w:name="_GoBack"/>
-      <w:bookmarkEnd w:id="0"/>
       <w:r>
         <w:rPr>
           <w:rFonts w:ascii="Times New Roman" w:eastAsia="Times New Roman" w:hAnsi="Times New Roman" w:cs="Times New Roman"/>

--- a/template.docx
+++ b/template.docx
@@ -1,6 +1,6 @@
 
 <file path=word/document.xml><?xml version="1.0" encoding="utf-8"?>
-<w:document xmlns:wpc="http://schemas.microsoft.com/office/word/2010/wordprocessingCanvas" xmlns:cx="http://schemas.microsoft.com/office/drawing/2014/chartex" xmlns:cx1="http://schemas.microsoft.com/office/drawing/2015/9/8/chartex" xmlns:mc="http://schemas.openxmlformats.org/markup-compatibility/2006" xmlns:o="urn:schemas-microsoft-com:office:office" xmlns:r="http://schemas.openxmlformats.org/officeDocument/2006/relationships" xmlns:m="http://schemas.openxmlformats.org/officeDocument/2006/math" xmlns:v="urn:schemas-microsoft-com:vml" xmlns:wp14="http://schemas.microsoft.com/office/word/2010/wordprocessingDrawing" xmlns:wp="http://schemas.openxmlformats.org/drawingml/2006/wordprocessingDrawing" xmlns:w10="urn:schemas-microsoft-com:office:word" xmlns:w="http://schemas.openxmlformats.org/wordprocessingml/2006/main" xmlns:w14="http://schemas.microsoft.com/office/word/2010/wordml" xmlns:w15="http://schemas.microsoft.com/office/word/2012/wordml" xmlns:w16se="http://schemas.microsoft.com/office/word/2015/wordml/symex" xmlns:wpg="http://schemas.microsoft.com/office/word/2010/wordprocessingGroup" xmlns:wpi="http://schemas.microsoft.com/office/word/2010/wordprocessingInk" xmlns:wne="http://schemas.microsoft.com/office/word/2006/wordml" xmlns:wps="http://schemas.microsoft.com/office/word/2010/wordprocessingShape" mc:Ignorable="w14 w15 w16se wp14">
+<w:document xmlns:wpc="http://schemas.microsoft.com/office/word/2010/wordprocessingCanvas" xmlns:cx="http://schemas.microsoft.com/office/drawing/2014/chartex" xmlns:mc="http://schemas.openxmlformats.org/markup-compatibility/2006" xmlns:o="urn:schemas-microsoft-com:office:office" xmlns:r="http://schemas.openxmlformats.org/officeDocument/2006/relationships" xmlns:m="http://schemas.openxmlformats.org/officeDocument/2006/math" xmlns:v="urn:schemas-microsoft-com:vml" xmlns:wp14="http://schemas.microsoft.com/office/word/2010/wordprocessingDrawing" xmlns:wp="http://schemas.openxmlformats.org/drawingml/2006/wordprocessingDrawing" xmlns:w10="urn:schemas-microsoft-com:office:word" xmlns:w="http://schemas.openxmlformats.org/wordprocessingml/2006/main" xmlns:w14="http://schemas.microsoft.com/office/word/2010/wordml" xmlns:w15="http://schemas.microsoft.com/office/word/2012/wordml" xmlns:w16se="http://schemas.microsoft.com/office/word/2015/wordml/symex" xmlns:wpg="http://schemas.microsoft.com/office/word/2010/wordprocessingGroup" xmlns:wpi="http://schemas.microsoft.com/office/word/2010/wordprocessingInk" xmlns:wne="http://schemas.microsoft.com/office/word/2006/wordml" xmlns:wps="http://schemas.microsoft.com/office/word/2010/wordprocessingShape" mc:Ignorable="w14 w15 w16se wp14">
   <w:body>
     <w:p>
       <w:pPr>
@@ -303,23 +303,7 @@
           <w:sz w:val="24"/>
           <w:szCs w:val="24"/>
         </w:rPr>
-        <w:t>в лице</w:t>
-      </w:r>
-      <w:r>
-        <w:rPr>
-          <w:rFonts w:ascii="Times New Roman" w:hAnsi="Times New Roman" w:cs="Times New Roman"/>
-          <w:sz w:val="24"/>
-          <w:szCs w:val="24"/>
-        </w:rPr>
-        <w:t xml:space="preserve"> директо</w:t>
-      </w:r>
-      <w:r>
-        <w:rPr>
-          <w:rFonts w:ascii="Times New Roman" w:hAnsi="Times New Roman" w:cs="Times New Roman"/>
-          <w:sz w:val="24"/>
-          <w:szCs w:val="24"/>
-        </w:rPr>
-        <w:t xml:space="preserve">ра </w:t>
+        <w:t xml:space="preserve">в лице </w:t>
       </w:r>
       <w:r>
         <w:rPr>
@@ -409,14 +393,14 @@
           <w:rFonts w:ascii="Times New Roman" w:eastAsia="Times New Roman" w:hAnsi="Times New Roman" w:cs="Times New Roman"/>
           <w:sz w:val="24"/>
         </w:rPr>
-        <w:t>заключили настоящий договор</w:t>
-      </w:r>
-      <w:r>
-        <w:rPr>
-          <w:rFonts w:ascii="Times New Roman" w:eastAsia="Times New Roman" w:hAnsi="Times New Roman" w:cs="Times New Roman"/>
-          <w:sz w:val="24"/>
-        </w:rPr>
-        <w:t xml:space="preserve"> о нижеследующем:</w:t>
+        <w:t>в соответствии с пунктом 5 части 1 статьи 93 Федерального закона "О контрактной системе в сфере закупок товаров, работ, услуг для обеспечения государственных и муниципальных нужд" от 05.04.2013 № 44-ФЗ заключили настоящий договор о нижеследующем</w:t>
+      </w:r>
+      <w:r>
+        <w:rPr>
+          <w:rFonts w:ascii="Times New Roman" w:eastAsia="Times New Roman" w:hAnsi="Times New Roman" w:cs="Times New Roman"/>
+          <w:sz w:val="24"/>
+        </w:rPr>
+        <w:t>:</w:t>
       </w:r>
     </w:p>
     <w:p>
@@ -491,8 +475,6 @@
         </w:rPr>
         <w:t>у Подрядчик обязуется выполнить, а Заказчик принять и оплатить работы по</w:t>
       </w:r>
-      <w:bookmarkStart w:id="0" w:name="_GoBack"/>
-      <w:bookmarkEnd w:id="0"/>
       <w:r>
         <w:rPr>
           <w:rFonts w:ascii="Times New Roman" w:eastAsia="Times New Roman" w:hAnsi="Times New Roman" w:cs="Times New Roman"/>
@@ -679,8 +661,9 @@
         <w:rPr>
           <w:rFonts w:ascii="Times New Roman" w:eastAsia="Times New Roman" w:hAnsi="Times New Roman" w:cs="Times New Roman"/>
           <w:sz w:val="24"/>
-        </w:rPr>
-        <w:t>202621500152762150100100020000000000</w:t>
+          <w:lang w:val="en-US"/>
+        </w:rPr>
+        <w:t>________________________________________</w:t>
       </w:r>
       <w:r>
         <w:rPr>
@@ -936,7 +919,7 @@
           <w:rFonts w:ascii="Times New Roman" w:eastAsia="Times New Roman" w:hAnsi="Times New Roman" w:cs="Times New Roman"/>
           <w:sz w:val="24"/>
         </w:rPr>
-        <w:t>3.2. Обеспечить выполнение работ в соответствии со сметной документацией, Правилами противопожарного режима в Российской Федерации утвержденными Постановлением Правительства РФ от 25.04.2012 N 390, и СНиП 21-01-1997 «Пожарная безопасность зданий и сооружений», СНиП 12-04-2002 «Безопасность труда в строительстве», СНиП 3.04.01-87 «Изоляционные и отделочные покрытия», СНиП 3.05.06-</w:t>
+        <w:t xml:space="preserve">3.2. Обеспечить выполнение работ в соответствии со сметной документацией, Правилами противопожарного режима в Российской Федерации утвержденными Постановлением Правительства РФ от 25.04.2012 N 390, и СНиП 21-01-1997 «Пожарная </w:t>
       </w:r>
       <w:r>
         <w:rPr>
@@ -944,7 +927,7 @@
           <w:sz w:val="24"/>
         </w:rPr>
         <w:lastRenderedPageBreak/>
-        <w:t xml:space="preserve">85 «Электротехнические устройства», и сдать Заказчику законченный объект в состоянии, позволяющем осуществлять нормальную эксплуатацию объекта. </w:t>
+        <w:t xml:space="preserve">безопасность зданий и сооружений», СНиП 12-04-2002 «Безопасность труда в строительстве», СНиП 3.04.01-87 «Изоляционные и отделочные покрытия», СНиП 3.05.06-85 «Электротехнические устройства», и сдать Заказчику законченный объект в состоянии, позволяющем осуществлять нормальную эксплуатацию объекта. </w:t>
       </w:r>
     </w:p>
     <w:p>
@@ -1146,15 +1129,8 @@
           <w:rFonts w:ascii="Times New Roman" w:eastAsia="Times New Roman" w:hAnsi="Times New Roman" w:cs="Times New Roman"/>
           <w:sz w:val="24"/>
         </w:rPr>
-        <w:t xml:space="preserve">3.10. Назначить своего представителя на месте выполнения работ, который будет осуществлять технический и производственный контроль качества работ, выполнения необходимых мероприятий по технике безопасности, пожарной безопасности, правил </w:t>
-      </w:r>
-      <w:r>
-        <w:rPr>
-          <w:rFonts w:ascii="Times New Roman" w:eastAsia="Times New Roman" w:hAnsi="Times New Roman" w:cs="Times New Roman"/>
-          <w:sz w:val="24"/>
-        </w:rPr>
         <w:lastRenderedPageBreak/>
-        <w:t>благоустройства прилегающих территорий, охраны труда, санитарно-гигиенического режима, а также иметь право на принятие оперативных решений по всем вопросам, возникающим у представителя Заказчика в ходе контроля над работами.</w:t>
+        <w:t>3.10. Назначить своего представителя на месте выполнения работ, который будет осуществлять технический и производственный контроль качества работ, выполнения необходимых мероприятий по технике безопасности, пожарной безопасности, правил благоустройства прилегающих территорий, охраны труда, санитарно-гигиенического режима, а также иметь право на принятие оперативных решений по всем вопросам, возникающим у представителя Заказчика в ходе контроля над работами.</w:t>
       </w:r>
     </w:p>
     <w:p>
@@ -1613,7 +1589,6 @@
           <w:b/>
           <w:sz w:val="24"/>
         </w:rPr>
-        <w:lastRenderedPageBreak/>
         <w:t>Цена и порядок оплаты</w:t>
       </w:r>
     </w:p>
@@ -2328,6 +2303,7 @@
           <w:rFonts w:ascii="Times New Roman" w:eastAsia="Times New Roman" w:hAnsi="Times New Roman" w:cs="Times New Roman"/>
           <w:sz w:val="24"/>
         </w:rPr>
+        <w:lastRenderedPageBreak/>
         <w:t xml:space="preserve">6.6. Обязанности Заказчика в части оплаты по </w:t>
       </w:r>
       <w:r>
@@ -2383,7 +2359,6 @@
           <w:sz w:val="24"/>
           <w:shd w:val="clear" w:color="auto" w:fill="FFFFFF"/>
         </w:rPr>
-        <w:lastRenderedPageBreak/>
         <w:t xml:space="preserve">- </w:t>
       </w:r>
       <w:r>
@@ -2898,6 +2873,7 @@
           <w:rFonts w:ascii="Times New Roman" w:eastAsia="Times New Roman" w:hAnsi="Times New Roman" w:cs="Times New Roman"/>
           <w:sz w:val="24"/>
         </w:rPr>
+        <w:lastRenderedPageBreak/>
         <w:t>- требования Заказчика, изложенные в мотивированном отказе, являются обязательными для Подрядчика.</w:t>
       </w:r>
     </w:p>
@@ -2916,7 +2892,6 @@
           <w:rFonts w:ascii="Times New Roman" w:eastAsia="Times New Roman" w:hAnsi="Times New Roman" w:cs="Times New Roman"/>
           <w:sz w:val="24"/>
         </w:rPr>
-        <w:lastRenderedPageBreak/>
         <w:t>7.8. При обнаружении Заказчиком в ходе приемки работ недостатков составляется акт и выдается предписание Подрядчику об устранении выявленных недостатков. Акт и предписание составляются в двух идентичных экземплярах и подписываются Заказчиком и представителем Подрядчика, имеющим право на подписание акта и получение предписания (при предъявлении паспорта представителя и соответствующей доверенности).</w:t>
       </w:r>
     </w:p>
@@ -7042,7 +7017,16 @@
                 <w:sz w:val="24"/>
                 <w:szCs w:val="24"/>
               </w:rPr>
-              <w:t>Р/с 40601810145251000059</w:t>
+              <w:t xml:space="preserve">Р/с </w:t>
+            </w:r>
+            <w:r>
+              <w:rPr>
+                <w:rFonts w:ascii="Times New Roman" w:hAnsi="Times New Roman" w:cs="Times New Roman"/>
+                <w:spacing w:val="-5"/>
+                <w:sz w:val="24"/>
+                <w:szCs w:val="24"/>
+              </w:rPr>
+              <w:t>03224643610000005900</w:t>
             </w:r>
           </w:p>
         </w:tc>
@@ -7203,7 +7187,63 @@
                 <w:sz w:val="24"/>
                 <w:szCs w:val="24"/>
               </w:rPr>
-              <w:t xml:space="preserve">Банк: УФК по Рязанской области Отделение Рязань г. Рязань  </w:t>
+              <w:t xml:space="preserve">Банк: </w:t>
+            </w:r>
+            <w:r>
+              <w:rPr>
+                <w:rFonts w:ascii="Times New Roman" w:hAnsi="Times New Roman" w:cs="Times New Roman"/>
+                <w:spacing w:val="-5"/>
+                <w:sz w:val="24"/>
+                <w:szCs w:val="24"/>
+              </w:rPr>
+              <w:t>ОТДЕЛЕНИЕ РЯЗАНЬ БАНКА РОССИИ//УФК по Рязанской области г. Рязань</w:t>
+            </w:r>
+            <w:r>
+              <w:rPr>
+                <w:rFonts w:ascii="Times New Roman" w:hAnsi="Times New Roman" w:cs="Times New Roman"/>
+                <w:spacing w:val="-5"/>
+                <w:sz w:val="24"/>
+                <w:szCs w:val="24"/>
+              </w:rPr>
+              <w:t xml:space="preserve"> (л</w:t>
+            </w:r>
+            <w:r>
+              <w:rPr>
+                <w:rFonts w:ascii="Times New Roman" w:hAnsi="Times New Roman" w:cs="Times New Roman"/>
+                <w:spacing w:val="-5"/>
+                <w:sz w:val="24"/>
+                <w:szCs w:val="24"/>
+              </w:rPr>
+              <w:t>/</w:t>
+            </w:r>
+            <w:proofErr w:type="spellStart"/>
+            <w:r>
+              <w:rPr>
+                <w:rFonts w:ascii="Times New Roman" w:hAnsi="Times New Roman" w:cs="Times New Roman"/>
+                <w:spacing w:val="-5"/>
+                <w:sz w:val="24"/>
+                <w:szCs w:val="24"/>
+              </w:rPr>
+              <w:t>сч</w:t>
+            </w:r>
+            <w:proofErr w:type="spellEnd"/>
+            <w:r>
+              <w:rPr>
+                <w:rFonts w:ascii="Times New Roman" w:hAnsi="Times New Roman" w:cs="Times New Roman"/>
+                <w:spacing w:val="-5"/>
+                <w:sz w:val="24"/>
+                <w:szCs w:val="24"/>
+              </w:rPr>
+              <w:t xml:space="preserve"> 20596У85140</w:t>
+            </w:r>
+            <w:r>
+              <w:rPr>
+                <w:rFonts w:ascii="Times New Roman" w:hAnsi="Times New Roman" w:cs="Times New Roman"/>
+                <w:spacing w:val="-5"/>
+                <w:sz w:val="24"/>
+                <w:szCs w:val="24"/>
+              </w:rPr>
+              <w:t>)</w:t>
             </w:r>
           </w:p>
         </w:tc>
@@ -7345,7 +7385,7 @@
                 <w:sz w:val="24"/>
                 <w:szCs w:val="24"/>
               </w:rPr>
-              <w:t>Л/</w:t>
+              <w:t>К/</w:t>
             </w:r>
             <w:proofErr w:type="spellStart"/>
             <w:r>
@@ -7365,7 +7405,16 @@
                 <w:sz w:val="24"/>
                 <w:szCs w:val="24"/>
               </w:rPr>
-              <w:t xml:space="preserve"> 20596У85140 </w:t>
+              <w:t xml:space="preserve"> </w:t>
+            </w:r>
+            <w:r>
+              <w:rPr>
+                <w:rFonts w:ascii="Times New Roman" w:hAnsi="Times New Roman" w:cs="Times New Roman"/>
+                <w:spacing w:val="-5"/>
+                <w:sz w:val="24"/>
+                <w:szCs w:val="24"/>
+              </w:rPr>
+              <w:t>40102810345370000051</w:t>
             </w:r>
           </w:p>
         </w:tc>
@@ -7531,7 +7580,16 @@
                 <w:sz w:val="24"/>
                 <w:szCs w:val="24"/>
               </w:rPr>
-              <w:t xml:space="preserve">БИК 046126001  </w:t>
+              <w:t xml:space="preserve">БИК </w:t>
+            </w:r>
+            <w:r>
+              <w:rPr>
+                <w:rFonts w:ascii="Times New Roman" w:hAnsi="Times New Roman" w:cs="Times New Roman"/>
+                <w:spacing w:val="-5"/>
+                <w:sz w:val="24"/>
+                <w:szCs w:val="24"/>
+              </w:rPr>
+              <w:t>016126031</w:t>
             </w:r>
           </w:p>
         </w:tc>
@@ -7796,7 +7854,18 @@
                 <w:sz w:val="24"/>
                 <w:szCs w:val="24"/>
               </w:rPr>
-              <w:t>Электронная почта: rat68@yandex.ru</w:t>
+              <w:t>Электронная почт</w:t>
+            </w:r>
+            <w:bookmarkStart w:id="0" w:name="_GoBack"/>
+            <w:bookmarkEnd w:id="0"/>
+            <w:r>
+              <w:rPr>
+                <w:rFonts w:ascii="Times New Roman" w:hAnsi="Times New Roman" w:cs="Times New Roman"/>
+                <w:spacing w:val="-5"/>
+                <w:sz w:val="24"/>
+                <w:szCs w:val="24"/>
+              </w:rPr>
+              <w:t>а: rat68@yandex.ru</w:t>
             </w:r>
           </w:p>
         </w:tc>
@@ -10187,7 +10256,7 @@
 </file>
 
 <file path=word/numbering.xml><?xml version="1.0" encoding="utf-8"?>
-<w:numbering xmlns:wpc="http://schemas.microsoft.com/office/word/2010/wordprocessingCanvas" xmlns:cx="http://schemas.microsoft.com/office/drawing/2014/chartex" xmlns:cx1="http://schemas.microsoft.com/office/drawing/2015/9/8/chartex" xmlns:mc="http://schemas.openxmlformats.org/markup-compatibility/2006" xmlns:o="urn:schemas-microsoft-com:office:office" xmlns:r="http://schemas.openxmlformats.org/officeDocument/2006/relationships" xmlns:m="http://schemas.openxmlformats.org/officeDocument/2006/math" xmlns:v="urn:schemas-microsoft-com:vml" xmlns:wp14="http://schemas.microsoft.com/office/word/2010/wordprocessingDrawing" xmlns:wp="http://schemas.openxmlformats.org/drawingml/2006/wordprocessingDrawing" xmlns:w10="urn:schemas-microsoft-com:office:word" xmlns:w="http://schemas.openxmlformats.org/wordprocessingml/2006/main" xmlns:w14="http://schemas.microsoft.com/office/word/2010/wordml" xmlns:w15="http://schemas.microsoft.com/office/word/2012/wordml" xmlns:w16se="http://schemas.microsoft.com/office/word/2015/wordml/symex" xmlns:wpg="http://schemas.microsoft.com/office/word/2010/wordprocessingGroup" xmlns:wpi="http://schemas.microsoft.com/office/word/2010/wordprocessingInk" xmlns:wne="http://schemas.microsoft.com/office/word/2006/wordml" xmlns:wps="http://schemas.microsoft.com/office/word/2010/wordprocessingShape" mc:Ignorable="w14 w15 w16se wp14">
+<w:numbering xmlns:wpc="http://schemas.microsoft.com/office/word/2010/wordprocessingCanvas" xmlns:cx="http://schemas.microsoft.com/office/drawing/2014/chartex" xmlns:mc="http://schemas.openxmlformats.org/markup-compatibility/2006" xmlns:o="urn:schemas-microsoft-com:office:office" xmlns:r="http://schemas.openxmlformats.org/officeDocument/2006/relationships" xmlns:m="http://schemas.openxmlformats.org/officeDocument/2006/math" xmlns:v="urn:schemas-microsoft-com:vml" xmlns:wp14="http://schemas.microsoft.com/office/word/2010/wordprocessingDrawing" xmlns:wp="http://schemas.openxmlformats.org/drawingml/2006/wordprocessingDrawing" xmlns:w10="urn:schemas-microsoft-com:office:word" xmlns:w="http://schemas.openxmlformats.org/wordprocessingml/2006/main" xmlns:w14="http://schemas.microsoft.com/office/word/2010/wordml" xmlns:w15="http://schemas.microsoft.com/office/word/2012/wordml" xmlns:w16se="http://schemas.microsoft.com/office/word/2015/wordml/symex" xmlns:wpg="http://schemas.microsoft.com/office/word/2010/wordprocessingGroup" xmlns:wpi="http://schemas.microsoft.com/office/word/2010/wordprocessingInk" xmlns:wne="http://schemas.microsoft.com/office/word/2006/wordml" xmlns:wps="http://schemas.microsoft.com/office/word/2010/wordprocessingShape" mc:Ignorable="w14 w15 w16se wp14">
   <w:abstractNum w:abstractNumId="0" w15:restartNumberingAfterBreak="0">
     <w:nsid w:val="00E87940"/>
     <w:multiLevelType w:val="multilevel"/>
